--- a/db/musicandhistory/1897 copy.docx
+++ b/db/musicandhistory/1897 copy.docx
@@ -485,6 +485,52 @@
           <w:b/>
           <w:color w:val="000000"/>
         </w:rPr>
+        <w:t>6 February 1897</w:t>
+      </w:r>
+      <w:r>
+        <w:rPr>
+          <w:color w:val="000000"/>
+        </w:rPr>
+        <w:t xml:space="preserve">  Two songs from op.10, </w:t>
+      </w:r>
+      <w:r>
+        <w:rPr>
+          <w:i/>
+          <w:color w:val="000000"/>
+        </w:rPr>
+        <w:t>Tonight</w:t>
+      </w:r>
+      <w:r>
+        <w:rPr>
+          <w:color w:val="000000"/>
+        </w:rPr>
+        <w:t xml:space="preserve"> and </w:t>
+      </w:r>
+      <w:r>
+        <w:rPr>
+          <w:i/>
+          <w:color w:val="000000"/>
+        </w:rPr>
+        <w:t>Greeting</w:t>
+      </w:r>
+      <w:r>
+        <w:rPr>
+          <w:color w:val="000000"/>
+        </w:rPr>
+        <w:t xml:space="preserve"> by Carl Nielsen (31), to words of Holstein, are performed for the first time, in the Koncertpalæet, Copenhagen.</w:t>
+      </w:r>
+    </w:p>
+    <w:p>
+      <w:pPr>
+        <w:rPr>
+          <w:color w:val="000000"/>
+        </w:rPr>
+      </w:pPr>
+      <w:r>
+        <w:rPr>
+          <w:b/>
+          <w:color w:val="000000"/>
+        </w:rPr>
         <w:t>8 February 1897</w:t>
       </w:r>
       <w:r>
@@ -3260,7 +3306,26 @@
         <w:rPr>
           <w:color w:val="000000"/>
         </w:rPr>
-        <w:t xml:space="preserve">  A strike of coal miners begins in the Midwest of the United States.</w:t>
+        <w:t xml:space="preserve"> </w:t>
+      </w:r>
+      <w:r>
+        <w:rPr>
+          <w:color w:val="000000"/>
+        </w:rPr>
+        <w:t xml:space="preserve"> The city council of Milan votes 31-22-8 to remove subsidies for Teatro alla Scala.  See 26 December 1897.</w:t>
+      </w:r>
+    </w:p>
+    <w:p>
+      <w:pPr>
+        <w:rPr>
+          <w:color w:val="000000"/>
+        </w:rPr>
+      </w:pPr>
+      <w:r>
+        <w:rPr>
+          <w:color w:val="000000"/>
+        </w:rPr>
+        <w:t>A strike of coal miners begins in the Midwest of the United States.</w:t>
       </w:r>
     </w:p>
     <w:p>
@@ -5746,6 +5811,19 @@
       </w:r>
     </w:p>
     <w:p>
+      <w:pPr>
+        <w:rPr>
+          <w:color w:val="000000"/>
+        </w:rPr>
+      </w:pPr>
+      <w:r>
+        <w:rPr>
+          <w:color w:val="000000"/>
+        </w:rPr>
+        <w:t>Due to the removal of subsidies last 1 July, the Teatro alla Scala does not open for the traditional Carnival opera season.</w:t>
+      </w:r>
+    </w:p>
+    <w:p>
       <w:r>
         <w:rPr>
           <w:b/>
@@ -5819,7 +5897,7 @@
         <w:t xml:space="preserve">15 </w:t>
       </w:r>
       <w:r>
-        <w:t>March</w:t>
+        <w:t>July</w:t>
       </w:r>
       <w:r>
         <w:t xml:space="preserve"> 2016</w:t>
